--- a/wymagania.docx
+++ b/wymagania.docx
@@ -58,7 +58,10 @@
           </w:tcPr>
           <w:p>
             <w:r>
-              <w:t>Poprawne obliczenie przewidywanego zysku</w:t>
+              <w:t>O</w:t>
+            </w:r>
+            <w:r>
+              <w:t>bliczenie przewidywanego zysku</w:t>
             </w:r>
           </w:p>
         </w:tc>
@@ -68,7 +71,7 @@
           </w:tcPr>
           <w:p>
             <w:r>
-              <w:t>Estetyka interfejsu</w:t>
+              <w:t>Prosty i schludny interfejs (brak jaskrawych kolorów, każdy przycisk ma swoją nazwę)</w:t>
             </w:r>
           </w:p>
         </w:tc>
@@ -112,7 +115,7 @@
           </w:tcPr>
           <w:p>
             <w:r>
-              <w:t>Płynność pracy aplikacji</w:t>
+              <w:t>Aplikacja funkcjonuje w języku polskim</w:t>
             </w:r>
           </w:p>
         </w:tc>
@@ -134,7 +137,7 @@
           </w:tcPr>
           <w:p>
             <w:r>
-              <w:t>Przyjazny dla użytkownika układ przycisków</w:t>
+              <w:t>Aplikacja nie uwzględnia możliwości wybierania odsetek przed końcem lokaty</w:t>
             </w:r>
           </w:p>
         </w:tc>
@@ -158,6 +161,9 @@
             <w:r>
               <w:t>Aplikacja bezpieczna w użytkowaniu</w:t>
             </w:r>
+            <w:r>
+              <w:t xml:space="preserve"> (nie instaluje niepożądanych programów)</w:t>
+            </w:r>
           </w:p>
         </w:tc>
       </w:tr>
@@ -168,7 +174,10 @@
           </w:tcPr>
           <w:p>
             <w:r>
-              <w:t>Poprawne obliczenie wysokości należnego podatku</w:t>
+              <w:t>O</w:t>
+            </w:r>
+            <w:r>
+              <w:t>bliczenie wysokości należnego podatku</w:t>
             </w:r>
           </w:p>
         </w:tc>
@@ -190,7 +199,7 @@
           </w:tcPr>
           <w:p>
             <w:r>
-              <w:t>Aplikacja funkcjonuje w języku polskim</w:t>
+              <w:t>Możliwość minimalizacji okna aplikacji</w:t>
             </w:r>
           </w:p>
         </w:tc>
@@ -203,8 +212,10 @@
               <w:t>Aplik</w:t>
             </w:r>
             <w:r>
-              <w:t>acja będzie dostępna 24/7/365</w:t>
-            </w:r>
+              <w:t>acja będzie dostępna całodobowo</w:t>
+            </w:r>
+            <w:bookmarkStart w:id="0" w:name="_GoBack"/>
+            <w:bookmarkEnd w:id="0"/>
           </w:p>
         </w:tc>
       </w:tr>
@@ -215,7 +226,13 @@
           </w:tcPr>
           <w:p>
             <w:r>
-              <w:t>Aplikacja nie uwzględnia inflacji</w:t>
+              <w:t>Możliwość zakończenia pracy</w:t>
+            </w:r>
+            <w:r>
+              <w:t xml:space="preserve"> programu</w:t>
+            </w:r>
+            <w:r>
+              <w:t xml:space="preserve"> odpowiednim przyciskiem</w:t>
             </w:r>
           </w:p>
         </w:tc>
@@ -225,7 +242,7 @@
           </w:tcPr>
           <w:p>
             <w:r>
-              <w:t>Pierwszymi użytkownikami aplikacji będzie zespół pracujący nad aplikacją</w:t>
+              <w:t>Instrukcja dla użytkowników będzie zawierała wskazówki dotyczące korzystania z aplikacji</w:t>
             </w:r>
           </w:p>
         </w:tc>
@@ -237,10 +254,7 @@
           </w:tcPr>
           <w:p>
             <w:r>
-              <w:t xml:space="preserve">Aplikacja nie uwzględnia możliwości </w:t>
-            </w:r>
-            <w:r>
-              <w:t>wybierania odsetek przed końcem lokaty</w:t>
+              <w:t>Przyciski podświetlają się po najechaniu na nie kursorem</w:t>
             </w:r>
           </w:p>
         </w:tc>
@@ -262,7 +276,10 @@
           </w:tcPr>
           <w:p>
             <w:r>
-              <w:t>Instrukcja dla użytkowników aplikacji będzie w oknie startowym aplikacji</w:t>
+              <w:t>Dostępność</w:t>
+            </w:r>
+            <w:r>
+              <w:t xml:space="preserve"> instrukcja dla użytkowników</w:t>
             </w:r>
           </w:p>
         </w:tc>
@@ -272,7 +289,7 @@
           </w:tcPr>
           <w:p>
             <w:r>
-              <w:t>Instrukcja dla użytkowników aplikacji będzie w oknie startowym aplikacji</w:t>
+              <w:t>Aplikacja nie uwzględnia inflacji</w:t>
             </w:r>
           </w:p>
         </w:tc>
@@ -296,8 +313,6 @@
         </w:rPr>
         <w:t>Wymagania</w:t>
       </w:r>
-      <w:bookmarkStart w:id="0" w:name="_GoBack"/>
-      <w:bookmarkEnd w:id="0"/>
     </w:p>
     <w:sectPr>
       <w:pgSz w:w="11906" w:h="16838"/>
